--- a/public/assets/ID-documents/31-FC-ID-4617 Aviso de falla de seleccion 2022.02.01.docx
+++ b/public/assets/ID-documents/31-FC-ID-4617 Aviso de falla de seleccion 2022.02.01.docx
@@ -80,7 +80,7 @@
                 <w:szCs w:val="22"/>
                 <w:lang w:val="es-MX"/>
               </w:rPr>
-              <w:t>06 de Julio del 2022</w:t>
+              <w:t>14 de Julio del 2022</w:t>
             </w:r>
           </w:p>
         </w:tc>
@@ -132,7 +132,7 @@
                 <w:sz w:val="22"/>
                 <w:szCs w:val="22"/>
               </w:rPr>
-              <w:t>Dr. ewerwe</w:t>
+              <w:t>Dr. asdsa</w:t>
             </w:r>
             <w:r>
               <w:rPr>
@@ -169,7 +169,7 @@
                 <w:sz w:val="22"/>
                 <w:szCs w:val="22"/>
               </w:rPr>
-              <w:t>sdfwsd</w:t>
+              <w:t>adsdsadadsas</w:t>
             </w:r>
           </w:p>
           <w:p>
@@ -452,7 +452,7 @@
                 <w:sz w:val="22"/>
                 <w:szCs w:val="22"/>
               </w:rPr>
-              <w:t>we</w:t>
+              <w:t>addasdasda</w:t>
             </w:r>
             <w:r>
               <w:rPr>
@@ -528,7 +528,7 @@
                 <w:sz w:val="22"/>
                 <w:szCs w:val="22"/>
               </w:rPr>
-              <w:t>adfdf</w:t>
+              <w:t>asdsa</w:t>
             </w:r>
             <w:r>
               <w:rPr>
@@ -694,7 +694,7 @@
                 <w:sz w:val="22"/>
                 <w:szCs w:val="22"/>
               </w:rPr>
-              <w:t>rewerwer</w:t>
+              <w:t>sdsd</w:t>
             </w:r>
           </w:p>
         </w:tc>
@@ -756,7 +756,7 @@
                 <w:sz w:val="22"/>
                 <w:szCs w:val="22"/>
               </w:rPr>
-              <w:t>${numsitio}</w:t>
+              <w:t>sadas</w:t>
             </w:r>
           </w:p>
           <w:p>
@@ -829,7 +829,7 @@
                 <w:sz w:val="22"/>
                 <w:szCs w:val="22"/>
               </w:rPr>
-              <w:t>werwer</w:t>
+              <w:t>asdsa</w:t>
             </w:r>
           </w:p>
           <w:p>
@@ -913,7 +913,7 @@
                 <w:sz w:val="22"/>
                 <w:szCs w:val="22"/>
               </w:rPr>
-              <w:t>${fechanacimiento}</w:t>
+              <w:t>05 de Julio del 2022</w:t>
             </w:r>
           </w:p>
         </w:tc>
@@ -1059,7 +1059,7 @@
                 <w:sz w:val="22"/>
                 <w:szCs w:val="22"/>
               </w:rPr>
-              <w:t>${fechafalla}</w:t>
+              <w:t>13 de Julio del 2022</w:t>
             </w:r>
           </w:p>
         </w:tc>
